--- a/第五阶段/python01/for循环 文件对象 函数基础 模块基础.docx
+++ b/第五阶段/python01/for循环 文件对象 函数基础 模块基础.docx
@@ -151,6 +151,58 @@
     </w:p>
     <w:p>
       <w:pPr>
+        <w:ind w:left="840" w:leftChars="0" w:firstLine="420" w:firstLineChars="0"/>
+        <w:rPr>
+          <w:rFonts w:hint="eastAsia"/>
+          <w:lang w:val="en-US" w:eastAsia="zh-CN"/>
+        </w:rPr>
+      </w:pPr>
+      <w:r>
+        <w:drawing>
+          <wp:inline distT="0" distB="0" distL="114300" distR="114300">
+            <wp:extent cx="1629410" cy="1511300"/>
+            <wp:effectExtent l="0" t="0" r="8890" b="12700"/>
+            <wp:docPr id="20" name="图片 1"/>
+            <wp:cNvGraphicFramePr>
+              <a:graphicFrameLocks xmlns:a="http://schemas.openxmlformats.org/drawingml/2006/main" noChangeAspect="1"/>
+            </wp:cNvGraphicFramePr>
+            <a:graphic xmlns:a="http://schemas.openxmlformats.org/drawingml/2006/main">
+              <a:graphicData uri="http://schemas.openxmlformats.org/drawingml/2006/picture">
+                <pic:pic xmlns:pic="http://schemas.openxmlformats.org/drawingml/2006/picture">
+                  <pic:nvPicPr>
+                    <pic:cNvPr id="20" name="图片 1"/>
+                    <pic:cNvPicPr>
+                      <a:picLocks noChangeAspect="1"/>
+                    </pic:cNvPicPr>
+                  </pic:nvPicPr>
+                  <pic:blipFill>
+                    <a:blip r:embed="rId5"/>
+                    <a:stretch>
+                      <a:fillRect/>
+                    </a:stretch>
+                  </pic:blipFill>
+                  <pic:spPr>
+                    <a:xfrm>
+                      <a:off x="0" y="0"/>
+                      <a:ext cx="1629410" cy="1511300"/>
+                    </a:xfrm>
+                    <a:prstGeom prst="rect">
+                      <a:avLst/>
+                    </a:prstGeom>
+                    <a:noFill/>
+                    <a:ln>
+                      <a:noFill/>
+                    </a:ln>
+                  </pic:spPr>
+                </pic:pic>
+              </a:graphicData>
+            </a:graphic>
+          </wp:inline>
+        </w:drawing>
+      </w:r>
+    </w:p>
+    <w:p>
+      <w:pPr>
         <w:ind w:left="420" w:leftChars="0" w:firstLine="420" w:firstLineChars="0"/>
         <w:rPr>
           <w:rFonts w:hint="eastAsia"/>
@@ -227,6 +279,202 @@
           <w:lang w:val="en-US" w:eastAsia="zh-CN"/>
         </w:rPr>
         <w:t>rang(start,end,step=1)</w:t>
+      </w:r>
+    </w:p>
+    <w:p>
+      <w:pPr>
+        <w:ind w:left="840" w:leftChars="0" w:firstLine="420" w:firstLineChars="0"/>
+      </w:pPr>
+      <w:r>
+        <w:drawing>
+          <wp:inline distT="0" distB="0" distL="114300" distR="114300">
+            <wp:extent cx="2875280" cy="746125"/>
+            <wp:effectExtent l="0" t="0" r="1270" b="15875"/>
+            <wp:docPr id="21" name="图片 2"/>
+            <wp:cNvGraphicFramePr>
+              <a:graphicFrameLocks xmlns:a="http://schemas.openxmlformats.org/drawingml/2006/main" noChangeAspect="1"/>
+            </wp:cNvGraphicFramePr>
+            <a:graphic xmlns:a="http://schemas.openxmlformats.org/drawingml/2006/main">
+              <a:graphicData uri="http://schemas.openxmlformats.org/drawingml/2006/picture">
+                <pic:pic xmlns:pic="http://schemas.openxmlformats.org/drawingml/2006/picture">
+                  <pic:nvPicPr>
+                    <pic:cNvPr id="21" name="图片 2"/>
+                    <pic:cNvPicPr>
+                      <a:picLocks noChangeAspect="1"/>
+                    </pic:cNvPicPr>
+                  </pic:nvPicPr>
+                  <pic:blipFill>
+                    <a:blip r:embed="rId6"/>
+                    <a:stretch>
+                      <a:fillRect/>
+                    </a:stretch>
+                  </pic:blipFill>
+                  <pic:spPr>
+                    <a:xfrm>
+                      <a:off x="0" y="0"/>
+                      <a:ext cx="2875280" cy="746125"/>
+                    </a:xfrm>
+                    <a:prstGeom prst="rect">
+                      <a:avLst/>
+                    </a:prstGeom>
+                    <a:noFill/>
+                    <a:ln>
+                      <a:noFill/>
+                    </a:ln>
+                  </pic:spPr>
+                </pic:pic>
+              </a:graphicData>
+            </a:graphic>
+          </wp:inline>
+        </w:drawing>
+      </w:r>
+    </w:p>
+    <w:p>
+      <w:pPr>
+        <w:ind w:left="840" w:leftChars="0" w:firstLine="420" w:firstLineChars="0"/>
+      </w:pPr>
+      <w:r>
+        <w:drawing>
+          <wp:inline distT="0" distB="0" distL="114300" distR="114300">
+            <wp:extent cx="1905635" cy="626745"/>
+            <wp:effectExtent l="0" t="0" r="18415" b="1905"/>
+            <wp:docPr id="22" name="图片 3"/>
+            <wp:cNvGraphicFramePr>
+              <a:graphicFrameLocks xmlns:a="http://schemas.openxmlformats.org/drawingml/2006/main" noChangeAspect="1"/>
+            </wp:cNvGraphicFramePr>
+            <a:graphic xmlns:a="http://schemas.openxmlformats.org/drawingml/2006/main">
+              <a:graphicData uri="http://schemas.openxmlformats.org/drawingml/2006/picture">
+                <pic:pic xmlns:pic="http://schemas.openxmlformats.org/drawingml/2006/picture">
+                  <pic:nvPicPr>
+                    <pic:cNvPr id="22" name="图片 3"/>
+                    <pic:cNvPicPr>
+                      <a:picLocks noChangeAspect="1"/>
+                    </pic:cNvPicPr>
+                  </pic:nvPicPr>
+                  <pic:blipFill>
+                    <a:blip r:embed="rId7"/>
+                    <a:stretch>
+                      <a:fillRect/>
+                    </a:stretch>
+                  </pic:blipFill>
+                  <pic:spPr>
+                    <a:xfrm>
+                      <a:off x="0" y="0"/>
+                      <a:ext cx="1905635" cy="626745"/>
+                    </a:xfrm>
+                    <a:prstGeom prst="rect">
+                      <a:avLst/>
+                    </a:prstGeom>
+                    <a:noFill/>
+                    <a:ln>
+                      <a:noFill/>
+                    </a:ln>
+                  </pic:spPr>
+                </pic:pic>
+              </a:graphicData>
+            </a:graphic>
+          </wp:inline>
+        </w:drawing>
+      </w:r>
+    </w:p>
+    <w:p>
+      <w:pPr>
+        <w:ind w:left="840" w:leftChars="0" w:firstLine="420" w:firstLineChars="0"/>
+      </w:pPr>
+      <w:r>
+        <w:drawing>
+          <wp:inline distT="0" distB="0" distL="114300" distR="114300">
+            <wp:extent cx="2276475" cy="895350"/>
+            <wp:effectExtent l="0" t="0" r="9525" b="0"/>
+            <wp:docPr id="23" name="图片 4"/>
+            <wp:cNvGraphicFramePr>
+              <a:graphicFrameLocks xmlns:a="http://schemas.openxmlformats.org/drawingml/2006/main" noChangeAspect="1"/>
+            </wp:cNvGraphicFramePr>
+            <a:graphic xmlns:a="http://schemas.openxmlformats.org/drawingml/2006/main">
+              <a:graphicData uri="http://schemas.openxmlformats.org/drawingml/2006/picture">
+                <pic:pic xmlns:pic="http://schemas.openxmlformats.org/drawingml/2006/picture">
+                  <pic:nvPicPr>
+                    <pic:cNvPr id="23" name="图片 4"/>
+                    <pic:cNvPicPr>
+                      <a:picLocks noChangeAspect="1"/>
+                    </pic:cNvPicPr>
+                  </pic:nvPicPr>
+                  <pic:blipFill>
+                    <a:blip r:embed="rId8"/>
+                    <a:stretch>
+                      <a:fillRect/>
+                    </a:stretch>
+                  </pic:blipFill>
+                  <pic:spPr>
+                    <a:xfrm>
+                      <a:off x="0" y="0"/>
+                      <a:ext cx="2276475" cy="895350"/>
+                    </a:xfrm>
+                    <a:prstGeom prst="rect">
+                      <a:avLst/>
+                    </a:prstGeom>
+                    <a:noFill/>
+                    <a:ln>
+                      <a:noFill/>
+                    </a:ln>
+                  </pic:spPr>
+                </pic:pic>
+              </a:graphicData>
+            </a:graphic>
+          </wp:inline>
+        </w:drawing>
+      </w:r>
+    </w:p>
+    <w:p>
+      <w:pPr>
+        <w:ind w:left="840" w:leftChars="0" w:firstLine="420" w:firstLineChars="0"/>
+        <w:rPr>
+          <w:rFonts w:hint="eastAsia"/>
+          <w:lang w:val="en-US" w:eastAsia="zh-CN"/>
+        </w:rPr>
+      </w:pPr>
+      <w:r>
+        <w:drawing>
+          <wp:inline distT="0" distB="0" distL="114300" distR="114300">
+            <wp:extent cx="2967990" cy="638175"/>
+            <wp:effectExtent l="0" t="0" r="3810" b="9525"/>
+            <wp:docPr id="24" name="图片 5"/>
+            <wp:cNvGraphicFramePr>
+              <a:graphicFrameLocks xmlns:a="http://schemas.openxmlformats.org/drawingml/2006/main" noChangeAspect="1"/>
+            </wp:cNvGraphicFramePr>
+            <a:graphic xmlns:a="http://schemas.openxmlformats.org/drawingml/2006/main">
+              <a:graphicData uri="http://schemas.openxmlformats.org/drawingml/2006/picture">
+                <pic:pic xmlns:pic="http://schemas.openxmlformats.org/drawingml/2006/picture">
+                  <pic:nvPicPr>
+                    <pic:cNvPr id="24" name="图片 5"/>
+                    <pic:cNvPicPr>
+                      <a:picLocks noChangeAspect="1"/>
+                    </pic:cNvPicPr>
+                  </pic:nvPicPr>
+                  <pic:blipFill>
+                    <a:blip r:embed="rId9"/>
+                    <a:stretch>
+                      <a:fillRect/>
+                    </a:stretch>
+                  </pic:blipFill>
+                  <pic:spPr>
+                    <a:xfrm>
+                      <a:off x="0" y="0"/>
+                      <a:ext cx="2967990" cy="638175"/>
+                    </a:xfrm>
+                    <a:prstGeom prst="rect">
+                      <a:avLst/>
+                    </a:prstGeom>
+                    <a:noFill/>
+                    <a:ln>
+                      <a:noFill/>
+                    </a:ln>
+                  </pic:spPr>
+                </pic:pic>
+              </a:graphicData>
+            </a:graphic>
+          </wp:inline>
+        </w:drawing>
       </w:r>
     </w:p>
     <w:p>
@@ -300,7 +548,7 @@
                     </pic:cNvPicPr>
                   </pic:nvPicPr>
                   <pic:blipFill>
-                    <a:blip r:embed="rId5"/>
+                    <a:blip r:embed="rId10"/>
                     <a:stretch>
                       <a:fillRect/>
                     </a:stretch>
@@ -359,6 +607,60 @@
     </w:p>
     <w:p>
       <w:pPr>
+        <w:ind w:left="840" w:leftChars="0" w:firstLine="420" w:firstLineChars="0"/>
+        <w:rPr>
+          <w:rFonts w:hint="eastAsia"/>
+          <w:lang w:val="en-US" w:eastAsia="zh-CN"/>
+        </w:rPr>
+      </w:pPr>
+      <w:bookmarkStart w:id="0" w:name="_GoBack"/>
+      <w:r>
+        <w:drawing>
+          <wp:inline distT="0" distB="0" distL="114300" distR="114300">
+            <wp:extent cx="4018280" cy="726440"/>
+            <wp:effectExtent l="0" t="0" r="1270" b="16510"/>
+            <wp:docPr id="26" name="图片 7"/>
+            <wp:cNvGraphicFramePr>
+              <a:graphicFrameLocks xmlns:a="http://schemas.openxmlformats.org/drawingml/2006/main" noChangeAspect="1"/>
+            </wp:cNvGraphicFramePr>
+            <a:graphic xmlns:a="http://schemas.openxmlformats.org/drawingml/2006/main">
+              <a:graphicData uri="http://schemas.openxmlformats.org/drawingml/2006/picture">
+                <pic:pic xmlns:pic="http://schemas.openxmlformats.org/drawingml/2006/picture">
+                  <pic:nvPicPr>
+                    <pic:cNvPr id="26" name="图片 7"/>
+                    <pic:cNvPicPr>
+                      <a:picLocks noChangeAspect="1"/>
+                    </pic:cNvPicPr>
+                  </pic:nvPicPr>
+                  <pic:blipFill>
+                    <a:blip r:embed="rId11"/>
+                    <a:stretch>
+                      <a:fillRect/>
+                    </a:stretch>
+                  </pic:blipFill>
+                  <pic:spPr>
+                    <a:xfrm>
+                      <a:off x="0" y="0"/>
+                      <a:ext cx="4018280" cy="726440"/>
+                    </a:xfrm>
+                    <a:prstGeom prst="rect">
+                      <a:avLst/>
+                    </a:prstGeom>
+                    <a:noFill/>
+                    <a:ln>
+                      <a:noFill/>
+                    </a:ln>
+                  </pic:spPr>
+                </pic:pic>
+              </a:graphicData>
+            </a:graphic>
+          </wp:inline>
+        </w:drawing>
+      </w:r>
+      <w:bookmarkEnd w:id="0"/>
+    </w:p>
+    <w:p>
+      <w:pPr>
         <w:rPr>
           <w:rFonts w:hint="eastAsia"/>
           <w:b/>
@@ -495,7 +797,7 @@
                     </pic:cNvPicPr>
                   </pic:nvPicPr>
                   <pic:blipFill>
-                    <a:blip r:embed="rId6"/>
+                    <a:blip r:embed="rId12"/>
                     <a:stretch>
                       <a:fillRect/>
                     </a:stretch>
@@ -551,7 +853,9 @@
         </w:tblBorders>
         <w:tblLayout w:type="fixed"/>
         <w:tblCellMar>
+          <w:top w:w="0" w:type="dxa"/>
           <w:left w:w="108" w:type="dxa"/>
+          <w:bottom w:w="0" w:type="dxa"/>
           <w:right w:w="108" w:type="dxa"/>
         </w:tblCellMar>
       </w:tblPr>
@@ -571,7 +875,9 @@
           </w:tblBorders>
           <w:tblLayout w:type="fixed"/>
           <w:tblCellMar>
+            <w:top w:w="0" w:type="dxa"/>
             <w:left w:w="108" w:type="dxa"/>
+            <w:bottom w:w="0" w:type="dxa"/>
             <w:right w:w="108" w:type="dxa"/>
           </w:tblCellMar>
         </w:tblPrEx>
@@ -634,7 +940,9 @@
           </w:tblBorders>
           <w:tblLayout w:type="fixed"/>
           <w:tblCellMar>
+            <w:top w:w="0" w:type="dxa"/>
             <w:left w:w="108" w:type="dxa"/>
+            <w:bottom w:w="0" w:type="dxa"/>
             <w:right w:w="108" w:type="dxa"/>
           </w:tblCellMar>
         </w:tblPrEx>
@@ -695,7 +1003,9 @@
           </w:tblBorders>
           <w:tblLayout w:type="fixed"/>
           <w:tblCellMar>
+            <w:top w:w="0" w:type="dxa"/>
             <w:left w:w="108" w:type="dxa"/>
+            <w:bottom w:w="0" w:type="dxa"/>
             <w:right w:w="108" w:type="dxa"/>
           </w:tblCellMar>
         </w:tblPrEx>
@@ -756,7 +1066,9 @@
           </w:tblBorders>
           <w:tblLayout w:type="fixed"/>
           <w:tblCellMar>
+            <w:top w:w="0" w:type="dxa"/>
             <w:left w:w="108" w:type="dxa"/>
+            <w:bottom w:w="0" w:type="dxa"/>
             <w:right w:w="108" w:type="dxa"/>
           </w:tblCellMar>
         </w:tblPrEx>
@@ -817,7 +1129,9 @@
           </w:tblBorders>
           <w:tblLayout w:type="fixed"/>
           <w:tblCellMar>
+            <w:top w:w="0" w:type="dxa"/>
             <w:left w:w="108" w:type="dxa"/>
+            <w:bottom w:w="0" w:type="dxa"/>
             <w:right w:w="108" w:type="dxa"/>
           </w:tblCellMar>
         </w:tblPrEx>
@@ -878,7 +1192,9 @@
           </w:tblBorders>
           <w:tblLayout w:type="fixed"/>
           <w:tblCellMar>
+            <w:top w:w="0" w:type="dxa"/>
             <w:left w:w="108" w:type="dxa"/>
+            <w:bottom w:w="0" w:type="dxa"/>
             <w:right w:w="108" w:type="dxa"/>
           </w:tblCellMar>
         </w:tblPrEx>
@@ -939,7 +1255,9 @@
           </w:tblBorders>
           <w:tblLayout w:type="fixed"/>
           <w:tblCellMar>
+            <w:top w:w="0" w:type="dxa"/>
             <w:left w:w="108" w:type="dxa"/>
+            <w:bottom w:w="0" w:type="dxa"/>
             <w:right w:w="108" w:type="dxa"/>
           </w:tblCellMar>
         </w:tblPrEx>
@@ -1000,7 +1318,9 @@
           </w:tblBorders>
           <w:tblLayout w:type="fixed"/>
           <w:tblCellMar>
+            <w:top w:w="0" w:type="dxa"/>
             <w:left w:w="108" w:type="dxa"/>
+            <w:bottom w:w="0" w:type="dxa"/>
             <w:right w:w="108" w:type="dxa"/>
           </w:tblCellMar>
         </w:tblPrEx>
@@ -1137,7 +1457,7 @@
                     </pic:cNvPicPr>
                   </pic:nvPicPr>
                   <pic:blipFill>
-                    <a:blip r:embed="rId7"/>
+                    <a:blip r:embed="rId13"/>
                     <a:stretch>
                       <a:fillRect/>
                     </a:stretch>
@@ -1265,7 +1585,7 @@
                     </pic:cNvPicPr>
                   </pic:nvPicPr>
                   <pic:blipFill>
-                    <a:blip r:embed="rId8"/>
+                    <a:blip r:embed="rId14"/>
                     <a:stretch>
                       <a:fillRect/>
                     </a:stretch>
@@ -1345,7 +1665,7 @@
                     </pic:cNvPicPr>
                   </pic:nvPicPr>
                   <pic:blipFill>
-                    <a:blip r:embed="rId9"/>
+                    <a:blip r:embed="rId15"/>
                     <a:stretch>
                       <a:fillRect/>
                     </a:stretch>
@@ -1441,7 +1761,7 @@
                     </pic:cNvPicPr>
                   </pic:nvPicPr>
                   <pic:blipFill>
-                    <a:blip r:embed="rId10"/>
+                    <a:blip r:embed="rId16"/>
                     <a:stretch>
                       <a:fillRect/>
                     </a:stretch>
@@ -1553,7 +1873,7 @@
                     </pic:cNvPicPr>
                   </pic:nvPicPr>
                   <pic:blipFill>
-                    <a:blip r:embed="rId11"/>
+                    <a:blip r:embed="rId17"/>
                     <a:stretch>
                       <a:fillRect/>
                     </a:stretch>
@@ -1665,7 +1985,7 @@
                     </pic:cNvPicPr>
                   </pic:nvPicPr>
                   <pic:blipFill>
-                    <a:blip r:embed="rId12"/>
+                    <a:blip r:embed="rId18"/>
                     <a:stretch>
                       <a:fillRect/>
                     </a:stretch>
@@ -1777,7 +2097,7 @@
                     </pic:cNvPicPr>
                   </pic:nvPicPr>
                   <pic:blipFill>
-                    <a:blip r:embed="rId13"/>
+                    <a:blip r:embed="rId19"/>
                     <a:stretch>
                       <a:fillRect/>
                     </a:stretch>
@@ -1985,7 +2305,7 @@
                     </pic:cNvPicPr>
                   </pic:nvPicPr>
                   <pic:blipFill>
-                    <a:blip r:embed="rId14"/>
+                    <a:blip r:embed="rId20"/>
                     <a:stretch>
                       <a:fillRect/>
                     </a:stretch>
@@ -2180,7 +2500,7 @@
                     </pic:cNvPicPr>
                   </pic:nvPicPr>
                   <pic:blipFill>
-                    <a:blip r:embed="rId15"/>
+                    <a:blip r:embed="rId21"/>
                     <a:stretch>
                       <a:fillRect/>
                     </a:stretch>
@@ -2308,7 +2628,7 @@
                     </pic:cNvPicPr>
                   </pic:nvPicPr>
                   <pic:blipFill>
-                    <a:blip r:embed="rId16"/>
+                    <a:blip r:embed="rId22"/>
                     <a:stretch>
                       <a:fillRect/>
                     </a:stretch>
@@ -2420,7 +2740,7 @@
                     </pic:cNvPicPr>
                   </pic:nvPicPr>
                   <pic:blipFill>
-                    <a:blip r:embed="rId17"/>
+                    <a:blip r:embed="rId23"/>
                     <a:stretch>
                       <a:fillRect/>
                     </a:stretch>
@@ -2612,7 +2932,7 @@
                     </pic:cNvPicPr>
                   </pic:nvPicPr>
                   <pic:blipFill>
-                    <a:blip r:embed="rId18"/>
+                    <a:blip r:embed="rId24"/>
                     <a:stretch>
                       <a:fillRect/>
                     </a:stretch>
@@ -2708,7 +3028,7 @@
                     </pic:cNvPicPr>
                   </pic:nvPicPr>
                   <pic:blipFill>
-                    <a:blip r:embed="rId19"/>
+                    <a:blip r:embed="rId25"/>
                     <a:stretch>
                       <a:fillRect/>
                     </a:stretch>
@@ -2804,7 +3124,7 @@
                     </pic:cNvPicPr>
                   </pic:nvPicPr>
                   <pic:blipFill>
-                    <a:blip r:embed="rId20"/>
+                    <a:blip r:embed="rId26"/>
                     <a:stretch>
                       <a:fillRect/>
                     </a:stretch>
@@ -3095,7 +3415,7 @@
                     </pic:cNvPicPr>
                   </pic:nvPicPr>
                   <pic:blipFill>
-                    <a:blip r:embed="rId21"/>
+                    <a:blip r:embed="rId27"/>
                     <a:stretch>
                       <a:fillRect/>
                     </a:stretch>
@@ -3312,7 +3632,7 @@
                     </pic:cNvPicPr>
                   </pic:nvPicPr>
                   <pic:blipFill>
-                    <a:blip r:embed="rId22"/>
+                    <a:blip r:embed="rId28"/>
                     <a:stretch>
                       <a:fillRect/>
                     </a:stretch>
@@ -3336,8 +3656,6 @@
           </wp:inline>
         </w:drawing>
       </w:r>
-      <w:bookmarkStart w:id="0" w:name="_GoBack"/>
-      <w:bookmarkEnd w:id="0"/>
     </w:p>
     <w:sectPr>
       <w:pgSz w:w="11906" w:h="16838"/>

--- a/第五阶段/python01/for循环 文件对象 函数基础 模块基础.docx
+++ b/第五阶段/python01/for循环 文件对象 函数基础 模块基础.docx
@@ -613,7 +613,6 @@
           <w:lang w:val="en-US" w:eastAsia="zh-CN"/>
         </w:rPr>
       </w:pPr>
-      <w:bookmarkStart w:id="0" w:name="_GoBack"/>
       <w:r>
         <w:drawing>
           <wp:inline distT="0" distB="0" distL="114300" distR="114300">
@@ -657,7 +656,6 @@
           </wp:inline>
         </w:drawing>
       </w:r>
-      <w:bookmarkEnd w:id="0"/>
     </w:p>
     <w:p>
       <w:pPr>
@@ -806,6 +804,54 @@
                     <a:xfrm>
                       <a:off x="0" y="0"/>
                       <a:ext cx="4792980" cy="309245"/>
+                    </a:xfrm>
+                    <a:prstGeom prst="rect">
+                      <a:avLst/>
+                    </a:prstGeom>
+                    <a:noFill/>
+                    <a:ln>
+                      <a:noFill/>
+                    </a:ln>
+                  </pic:spPr>
+                </pic:pic>
+              </a:graphicData>
+            </a:graphic>
+          </wp:inline>
+        </w:drawing>
+      </w:r>
+    </w:p>
+    <w:p>
+      <w:pPr>
+        <w:ind w:left="840" w:leftChars="0" w:firstLine="420" w:firstLineChars="0"/>
+      </w:pPr>
+      <w:r>
+        <w:drawing>
+          <wp:inline distT="0" distB="0" distL="114300" distR="114300">
+            <wp:extent cx="4408805" cy="1461770"/>
+            <wp:effectExtent l="0" t="0" r="10795" b="5080"/>
+            <wp:docPr id="25" name="图片 1"/>
+            <wp:cNvGraphicFramePr>
+              <a:graphicFrameLocks xmlns:a="http://schemas.openxmlformats.org/drawingml/2006/main" noChangeAspect="1"/>
+            </wp:cNvGraphicFramePr>
+            <a:graphic xmlns:a="http://schemas.openxmlformats.org/drawingml/2006/main">
+              <a:graphicData uri="http://schemas.openxmlformats.org/drawingml/2006/picture">
+                <pic:pic xmlns:pic="http://schemas.openxmlformats.org/drawingml/2006/picture">
+                  <pic:nvPicPr>
+                    <pic:cNvPr id="25" name="图片 1"/>
+                    <pic:cNvPicPr>
+                      <a:picLocks noChangeAspect="1"/>
+                    </pic:cNvPicPr>
+                  </pic:nvPicPr>
+                  <pic:blipFill>
+                    <a:blip r:embed="rId13"/>
+                    <a:stretch>
+                      <a:fillRect/>
+                    </a:stretch>
+                  </pic:blipFill>
+                  <pic:spPr>
+                    <a:xfrm>
+                      <a:off x="0" y="0"/>
+                      <a:ext cx="4408805" cy="1461770"/>
                     </a:xfrm>
                     <a:prstGeom prst="rect">
                       <a:avLst/>
@@ -1457,7 +1503,7 @@
                     </pic:cNvPicPr>
                   </pic:nvPicPr>
                   <pic:blipFill>
-                    <a:blip r:embed="rId13"/>
+                    <a:blip r:embed="rId14"/>
                     <a:stretch>
                       <a:fillRect/>
                     </a:stretch>
@@ -1585,7 +1631,7 @@
                     </pic:cNvPicPr>
                   </pic:nvPicPr>
                   <pic:blipFill>
-                    <a:blip r:embed="rId14"/>
+                    <a:blip r:embed="rId15"/>
                     <a:stretch>
                       <a:fillRect/>
                     </a:stretch>
@@ -1665,7 +1711,7 @@
                     </pic:cNvPicPr>
                   </pic:nvPicPr>
                   <pic:blipFill>
-                    <a:blip r:embed="rId15"/>
+                    <a:blip r:embed="rId16"/>
                     <a:stretch>
                       <a:fillRect/>
                     </a:stretch>
@@ -1761,7 +1807,7 @@
                     </pic:cNvPicPr>
                   </pic:nvPicPr>
                   <pic:blipFill>
-                    <a:blip r:embed="rId16"/>
+                    <a:blip r:embed="rId17"/>
                     <a:stretch>
                       <a:fillRect/>
                     </a:stretch>
@@ -1788,6 +1834,104 @@
     </w:p>
     <w:p>
       <w:pPr>
+        <w:ind w:left="840" w:leftChars="0" w:firstLine="420" w:firstLineChars="0"/>
+      </w:pPr>
+      <w:r>
+        <w:drawing>
+          <wp:inline distT="0" distB="0" distL="114300" distR="114300">
+            <wp:extent cx="2611755" cy="791210"/>
+            <wp:effectExtent l="0" t="0" r="17145" b="8890"/>
+            <wp:docPr id="27" name="图片 2"/>
+            <wp:cNvGraphicFramePr>
+              <a:graphicFrameLocks xmlns:a="http://schemas.openxmlformats.org/drawingml/2006/main" noChangeAspect="1"/>
+            </wp:cNvGraphicFramePr>
+            <a:graphic xmlns:a="http://schemas.openxmlformats.org/drawingml/2006/main">
+              <a:graphicData uri="http://schemas.openxmlformats.org/drawingml/2006/picture">
+                <pic:pic xmlns:pic="http://schemas.openxmlformats.org/drawingml/2006/picture">
+                  <pic:nvPicPr>
+                    <pic:cNvPr id="27" name="图片 2"/>
+                    <pic:cNvPicPr>
+                      <a:picLocks noChangeAspect="1"/>
+                    </pic:cNvPicPr>
+                  </pic:nvPicPr>
+                  <pic:blipFill>
+                    <a:blip r:embed="rId18"/>
+                    <a:stretch>
+                      <a:fillRect/>
+                    </a:stretch>
+                  </pic:blipFill>
+                  <pic:spPr>
+                    <a:xfrm>
+                      <a:off x="0" y="0"/>
+                      <a:ext cx="2611755" cy="791210"/>
+                    </a:xfrm>
+                    <a:prstGeom prst="rect">
+                      <a:avLst/>
+                    </a:prstGeom>
+                    <a:noFill/>
+                    <a:ln>
+                      <a:noFill/>
+                    </a:ln>
+                  </pic:spPr>
+                </pic:pic>
+              </a:graphicData>
+            </a:graphic>
+          </wp:inline>
+        </w:drawing>
+      </w:r>
+    </w:p>
+    <w:p>
+      <w:pPr>
+        <w:ind w:left="840" w:leftChars="0" w:firstLine="420" w:firstLineChars="0"/>
+      </w:pPr>
+      <w:bookmarkStart w:id="0" w:name="_GoBack"/>
+      <w:r>
+        <w:drawing>
+          <wp:inline distT="0" distB="0" distL="114300" distR="114300">
+            <wp:extent cx="1437005" cy="644525"/>
+            <wp:effectExtent l="0" t="0" r="10795" b="3175"/>
+            <wp:docPr id="28" name="图片 3"/>
+            <wp:cNvGraphicFramePr>
+              <a:graphicFrameLocks xmlns:a="http://schemas.openxmlformats.org/drawingml/2006/main" noChangeAspect="1"/>
+            </wp:cNvGraphicFramePr>
+            <a:graphic xmlns:a="http://schemas.openxmlformats.org/drawingml/2006/main">
+              <a:graphicData uri="http://schemas.openxmlformats.org/drawingml/2006/picture">
+                <pic:pic xmlns:pic="http://schemas.openxmlformats.org/drawingml/2006/picture">
+                  <pic:nvPicPr>
+                    <pic:cNvPr id="28" name="图片 3"/>
+                    <pic:cNvPicPr>
+                      <a:picLocks noChangeAspect="1"/>
+                    </pic:cNvPicPr>
+                  </pic:nvPicPr>
+                  <pic:blipFill>
+                    <a:blip r:embed="rId19"/>
+                    <a:stretch>
+                      <a:fillRect/>
+                    </a:stretch>
+                  </pic:blipFill>
+                  <pic:spPr>
+                    <a:xfrm>
+                      <a:off x="0" y="0"/>
+                      <a:ext cx="1437005" cy="644525"/>
+                    </a:xfrm>
+                    <a:prstGeom prst="rect">
+                      <a:avLst/>
+                    </a:prstGeom>
+                    <a:noFill/>
+                    <a:ln>
+                      <a:noFill/>
+                    </a:ln>
+                  </pic:spPr>
+                </pic:pic>
+              </a:graphicData>
+            </a:graphic>
+          </wp:inline>
+        </w:drawing>
+      </w:r>
+      <w:bookmarkEnd w:id="0"/>
+    </w:p>
+    <w:p>
+      <w:pPr>
         <w:ind w:firstLine="420" w:firstLineChars="0"/>
         <w:rPr>
           <w:rFonts w:hint="eastAsia"/>
@@ -1873,7 +2017,7 @@
                     </pic:cNvPicPr>
                   </pic:nvPicPr>
                   <pic:blipFill>
-                    <a:blip r:embed="rId17"/>
+                    <a:blip r:embed="rId20"/>
                     <a:stretch>
                       <a:fillRect/>
                     </a:stretch>
@@ -1985,7 +2129,7 @@
                     </pic:cNvPicPr>
                   </pic:nvPicPr>
                   <pic:blipFill>
-                    <a:blip r:embed="rId18"/>
+                    <a:blip r:embed="rId21"/>
                     <a:stretch>
                       <a:fillRect/>
                     </a:stretch>
@@ -2097,7 +2241,7 @@
                     </pic:cNvPicPr>
                   </pic:nvPicPr>
                   <pic:blipFill>
-                    <a:blip r:embed="rId19"/>
+                    <a:blip r:embed="rId22"/>
                     <a:stretch>
                       <a:fillRect/>
                     </a:stretch>
@@ -2305,7 +2449,7 @@
                     </pic:cNvPicPr>
                   </pic:nvPicPr>
                   <pic:blipFill>
-                    <a:blip r:embed="rId20"/>
+                    <a:blip r:embed="rId23"/>
                     <a:stretch>
                       <a:fillRect/>
                     </a:stretch>
@@ -2500,7 +2644,7 @@
                     </pic:cNvPicPr>
                   </pic:nvPicPr>
                   <pic:blipFill>
-                    <a:blip r:embed="rId21"/>
+                    <a:blip r:embed="rId24"/>
                     <a:stretch>
                       <a:fillRect/>
                     </a:stretch>
@@ -2628,7 +2772,7 @@
                     </pic:cNvPicPr>
                   </pic:nvPicPr>
                   <pic:blipFill>
-                    <a:blip r:embed="rId22"/>
+                    <a:blip r:embed="rId25"/>
                     <a:stretch>
                       <a:fillRect/>
                     </a:stretch>
@@ -2740,7 +2884,7 @@
                     </pic:cNvPicPr>
                   </pic:nvPicPr>
                   <pic:blipFill>
-                    <a:blip r:embed="rId23"/>
+                    <a:blip r:embed="rId26"/>
                     <a:stretch>
                       <a:fillRect/>
                     </a:stretch>
@@ -2932,7 +3076,7 @@
                     </pic:cNvPicPr>
                   </pic:nvPicPr>
                   <pic:blipFill>
-                    <a:blip r:embed="rId24"/>
+                    <a:blip r:embed="rId27"/>
                     <a:stretch>
                       <a:fillRect/>
                     </a:stretch>
@@ -3028,7 +3172,7 @@
                     </pic:cNvPicPr>
                   </pic:nvPicPr>
                   <pic:blipFill>
-                    <a:blip r:embed="rId25"/>
+                    <a:blip r:embed="rId28"/>
                     <a:stretch>
                       <a:fillRect/>
                     </a:stretch>
@@ -3124,7 +3268,7 @@
                     </pic:cNvPicPr>
                   </pic:nvPicPr>
                   <pic:blipFill>
-                    <a:blip r:embed="rId26"/>
+                    <a:blip r:embed="rId29"/>
                     <a:stretch>
                       <a:fillRect/>
                     </a:stretch>
@@ -3415,7 +3559,7 @@
                     </pic:cNvPicPr>
                   </pic:nvPicPr>
                   <pic:blipFill>
-                    <a:blip r:embed="rId27"/>
+                    <a:blip r:embed="rId30"/>
                     <a:stretch>
                       <a:fillRect/>
                     </a:stretch>
@@ -3632,7 +3776,7 @@
                     </pic:cNvPicPr>
                   </pic:nvPicPr>
                   <pic:blipFill>
-                    <a:blip r:embed="rId28"/>
+                    <a:blip r:embed="rId31"/>
                     <a:stretch>
                       <a:fillRect/>
                     </a:stretch>
@@ -3825,7 +3969,7 @@
     <w:lsdException w:unhideWhenUsed="0" w:uiPriority="0" w:semiHidden="0" w:name="Table Web 2"/>
     <w:lsdException w:unhideWhenUsed="0" w:uiPriority="0" w:semiHidden="0" w:name="Table Web 3"/>
     <w:lsdException w:unhideWhenUsed="0" w:uiPriority="0" w:semiHidden="0" w:name="Balloon Text"/>
-    <w:lsdException w:unhideWhenUsed="0" w:uiPriority="0" w:semiHidden="0" w:name="Table Grid"/>
+    <w:lsdException w:qFormat="1" w:unhideWhenUsed="0" w:uiPriority="0" w:semiHidden="0" w:name="Table Grid"/>
     <w:lsdException w:unhideWhenUsed="0" w:uiPriority="0" w:semiHidden="0" w:name="Table Theme"/>
     <w:lsdException w:unhideWhenUsed="0" w:uiPriority="60" w:semiHidden="0" w:name="Light Shading"/>
     <w:lsdException w:unhideWhenUsed="0" w:uiPriority="61" w:semiHidden="0" w:name="Light List"/>
@@ -3964,6 +4108,7 @@
   <w:style w:type="table" w:styleId="3">
     <w:name w:val="Table Grid"/>
     <w:basedOn w:val="2"/>
+    <w:qFormat/>
     <w:uiPriority w:val="0"/>
     <w:pPr>
       <w:widowControl w:val="0"/>

--- a/第五阶段/python01/for循环 文件对象 函数基础 模块基础.docx
+++ b/第五阶段/python01/for循环 文件对象 函数基础 模块基础.docx
@@ -1884,7 +1884,6 @@
       <w:pPr>
         <w:ind w:left="840" w:leftChars="0" w:firstLine="420" w:firstLineChars="0"/>
       </w:pPr>
-      <w:bookmarkStart w:id="0" w:name="_GoBack"/>
       <w:r>
         <w:drawing>
           <wp:inline distT="0" distB="0" distL="114300" distR="114300">
@@ -1928,7 +1927,6 @@
           </wp:inline>
         </w:drawing>
       </w:r>
-      <w:bookmarkEnd w:id="0"/>
     </w:p>
     <w:p>
       <w:pPr>
@@ -2156,6 +2154,54 @@
     </w:p>
     <w:p>
       <w:pPr>
+        <w:ind w:left="840" w:leftChars="0" w:firstLine="420" w:firstLineChars="0"/>
+      </w:pPr>
+      <w:r>
+        <w:drawing>
+          <wp:inline distT="0" distB="0" distL="114300" distR="114300">
+            <wp:extent cx="3450590" cy="907415"/>
+            <wp:effectExtent l="0" t="0" r="16510" b="6985"/>
+            <wp:docPr id="29" name="图片 1"/>
+            <wp:cNvGraphicFramePr>
+              <a:graphicFrameLocks xmlns:a="http://schemas.openxmlformats.org/drawingml/2006/main" noChangeAspect="1"/>
+            </wp:cNvGraphicFramePr>
+            <a:graphic xmlns:a="http://schemas.openxmlformats.org/drawingml/2006/main">
+              <a:graphicData uri="http://schemas.openxmlformats.org/drawingml/2006/picture">
+                <pic:pic xmlns:pic="http://schemas.openxmlformats.org/drawingml/2006/picture">
+                  <pic:nvPicPr>
+                    <pic:cNvPr id="29" name="图片 1"/>
+                    <pic:cNvPicPr>
+                      <a:picLocks noChangeAspect="1"/>
+                    </pic:cNvPicPr>
+                  </pic:nvPicPr>
+                  <pic:blipFill>
+                    <a:blip r:embed="rId22"/>
+                    <a:stretch>
+                      <a:fillRect/>
+                    </a:stretch>
+                  </pic:blipFill>
+                  <pic:spPr>
+                    <a:xfrm>
+                      <a:off x="0" y="0"/>
+                      <a:ext cx="3450590" cy="907415"/>
+                    </a:xfrm>
+                    <a:prstGeom prst="rect">
+                      <a:avLst/>
+                    </a:prstGeom>
+                    <a:noFill/>
+                    <a:ln>
+                      <a:noFill/>
+                    </a:ln>
+                  </pic:spPr>
+                </pic:pic>
+              </a:graphicData>
+            </a:graphic>
+          </wp:inline>
+        </w:drawing>
+      </w:r>
+    </w:p>
+    <w:p>
+      <w:pPr>
         <w:ind w:firstLine="420" w:firstLineChars="0"/>
         <w:rPr>
           <w:rFonts w:hint="eastAsia"/>
@@ -2241,7 +2287,7 @@
                     </pic:cNvPicPr>
                   </pic:nvPicPr>
                   <pic:blipFill>
-                    <a:blip r:embed="rId22"/>
+                    <a:blip r:embed="rId23"/>
                     <a:stretch>
                       <a:fillRect/>
                     </a:stretch>
@@ -2268,6 +2314,54 @@
     </w:p>
     <w:p>
       <w:pPr>
+        <w:ind w:left="840" w:leftChars="0" w:firstLine="420" w:firstLineChars="0"/>
+      </w:pPr>
+      <w:r>
+        <w:drawing>
+          <wp:inline distT="0" distB="0" distL="114300" distR="114300">
+            <wp:extent cx="3726180" cy="300990"/>
+            <wp:effectExtent l="0" t="0" r="7620" b="3810"/>
+            <wp:docPr id="30" name="图片 2"/>
+            <wp:cNvGraphicFramePr>
+              <a:graphicFrameLocks xmlns:a="http://schemas.openxmlformats.org/drawingml/2006/main" noChangeAspect="1"/>
+            </wp:cNvGraphicFramePr>
+            <a:graphic xmlns:a="http://schemas.openxmlformats.org/drawingml/2006/main">
+              <a:graphicData uri="http://schemas.openxmlformats.org/drawingml/2006/picture">
+                <pic:pic xmlns:pic="http://schemas.openxmlformats.org/drawingml/2006/picture">
+                  <pic:nvPicPr>
+                    <pic:cNvPr id="30" name="图片 2"/>
+                    <pic:cNvPicPr>
+                      <a:picLocks noChangeAspect="1"/>
+                    </pic:cNvPicPr>
+                  </pic:nvPicPr>
+                  <pic:blipFill>
+                    <a:blip r:embed="rId24"/>
+                    <a:stretch>
+                      <a:fillRect/>
+                    </a:stretch>
+                  </pic:blipFill>
+                  <pic:spPr>
+                    <a:xfrm>
+                      <a:off x="0" y="0"/>
+                      <a:ext cx="3726180" cy="300990"/>
+                    </a:xfrm>
+                    <a:prstGeom prst="rect">
+                      <a:avLst/>
+                    </a:prstGeom>
+                    <a:noFill/>
+                    <a:ln>
+                      <a:noFill/>
+                    </a:ln>
+                  </pic:spPr>
+                </pic:pic>
+              </a:graphicData>
+            </a:graphic>
+          </wp:inline>
+        </w:drawing>
+      </w:r>
+    </w:p>
+    <w:p>
+      <w:pPr>
         <w:ind w:left="420" w:leftChars="0" w:firstLine="420" w:firstLineChars="0"/>
         <w:rPr>
           <w:rFonts w:hint="eastAsia"/>
@@ -2344,6 +2438,58 @@
           <w:lang w:val="en-US" w:eastAsia="zh-CN"/>
         </w:rPr>
         <w:t>tell()：返回当前文件指针的位置</w:t>
+      </w:r>
+    </w:p>
+    <w:p>
+      <w:pPr>
+        <w:ind w:left="840" w:leftChars="0" w:firstLine="420" w:firstLineChars="0"/>
+        <w:rPr>
+          <w:rFonts w:hint="eastAsia"/>
+          <w:lang w:val="en-US" w:eastAsia="zh-CN"/>
+        </w:rPr>
+      </w:pPr>
+      <w:r>
+        <w:drawing>
+          <wp:inline distT="0" distB="0" distL="114300" distR="114300">
+            <wp:extent cx="4422140" cy="822325"/>
+            <wp:effectExtent l="0" t="0" r="16510" b="15875"/>
+            <wp:docPr id="31" name="图片 3"/>
+            <wp:cNvGraphicFramePr>
+              <a:graphicFrameLocks xmlns:a="http://schemas.openxmlformats.org/drawingml/2006/main" noChangeAspect="1"/>
+            </wp:cNvGraphicFramePr>
+            <a:graphic xmlns:a="http://schemas.openxmlformats.org/drawingml/2006/main">
+              <a:graphicData uri="http://schemas.openxmlformats.org/drawingml/2006/picture">
+                <pic:pic xmlns:pic="http://schemas.openxmlformats.org/drawingml/2006/picture">
+                  <pic:nvPicPr>
+                    <pic:cNvPr id="31" name="图片 3"/>
+                    <pic:cNvPicPr>
+                      <a:picLocks noChangeAspect="1"/>
+                    </pic:cNvPicPr>
+                  </pic:nvPicPr>
+                  <pic:blipFill>
+                    <a:blip r:embed="rId25"/>
+                    <a:stretch>
+                      <a:fillRect/>
+                    </a:stretch>
+                  </pic:blipFill>
+                  <pic:spPr>
+                    <a:xfrm>
+                      <a:off x="0" y="0"/>
+                      <a:ext cx="4422140" cy="822325"/>
+                    </a:xfrm>
+                    <a:prstGeom prst="rect">
+                      <a:avLst/>
+                    </a:prstGeom>
+                    <a:noFill/>
+                    <a:ln>
+                      <a:noFill/>
+                    </a:ln>
+                  </pic:spPr>
+                </pic:pic>
+              </a:graphicData>
+            </a:graphic>
+          </wp:inline>
+        </w:drawing>
       </w:r>
     </w:p>
     <w:p>
@@ -2449,7 +2595,7 @@
                     </pic:cNvPicPr>
                   </pic:nvPicPr>
                   <pic:blipFill>
-                    <a:blip r:embed="rId23"/>
+                    <a:blip r:embed="rId26"/>
                     <a:stretch>
                       <a:fillRect/>
                     </a:stretch>
@@ -2476,6 +2622,102 @@
     </w:p>
     <w:p>
       <w:pPr>
+        <w:ind w:left="840" w:leftChars="0" w:firstLine="420" w:firstLineChars="0"/>
+      </w:pPr>
+      <w:r>
+        <w:drawing>
+          <wp:inline distT="0" distB="0" distL="114300" distR="114300">
+            <wp:extent cx="3535045" cy="826770"/>
+            <wp:effectExtent l="0" t="0" r="8255" b="11430"/>
+            <wp:docPr id="32" name="图片 4"/>
+            <wp:cNvGraphicFramePr>
+              <a:graphicFrameLocks xmlns:a="http://schemas.openxmlformats.org/drawingml/2006/main" noChangeAspect="1"/>
+            </wp:cNvGraphicFramePr>
+            <a:graphic xmlns:a="http://schemas.openxmlformats.org/drawingml/2006/main">
+              <a:graphicData uri="http://schemas.openxmlformats.org/drawingml/2006/picture">
+                <pic:pic xmlns:pic="http://schemas.openxmlformats.org/drawingml/2006/picture">
+                  <pic:nvPicPr>
+                    <pic:cNvPr id="32" name="图片 4"/>
+                    <pic:cNvPicPr>
+                      <a:picLocks noChangeAspect="1"/>
+                    </pic:cNvPicPr>
+                  </pic:nvPicPr>
+                  <pic:blipFill>
+                    <a:blip r:embed="rId27"/>
+                    <a:stretch>
+                      <a:fillRect/>
+                    </a:stretch>
+                  </pic:blipFill>
+                  <pic:spPr>
+                    <a:xfrm>
+                      <a:off x="0" y="0"/>
+                      <a:ext cx="3535045" cy="826770"/>
+                    </a:xfrm>
+                    <a:prstGeom prst="rect">
+                      <a:avLst/>
+                    </a:prstGeom>
+                    <a:noFill/>
+                    <a:ln>
+                      <a:noFill/>
+                    </a:ln>
+                  </pic:spPr>
+                </pic:pic>
+              </a:graphicData>
+            </a:graphic>
+          </wp:inline>
+        </w:drawing>
+      </w:r>
+    </w:p>
+    <w:p>
+      <w:pPr>
+        <w:ind w:left="840" w:leftChars="0" w:firstLine="420" w:firstLineChars="0"/>
+      </w:pPr>
+      <w:r>
+        <w:drawing>
+          <wp:inline distT="0" distB="0" distL="114300" distR="114300">
+            <wp:extent cx="2284095" cy="1745615"/>
+            <wp:effectExtent l="0" t="0" r="1905" b="6985"/>
+            <wp:docPr id="33" name="图片 5"/>
+            <wp:cNvGraphicFramePr>
+              <a:graphicFrameLocks xmlns:a="http://schemas.openxmlformats.org/drawingml/2006/main" noChangeAspect="1"/>
+            </wp:cNvGraphicFramePr>
+            <a:graphic xmlns:a="http://schemas.openxmlformats.org/drawingml/2006/main">
+              <a:graphicData uri="http://schemas.openxmlformats.org/drawingml/2006/picture">
+                <pic:pic xmlns:pic="http://schemas.openxmlformats.org/drawingml/2006/picture">
+                  <pic:nvPicPr>
+                    <pic:cNvPr id="33" name="图片 5"/>
+                    <pic:cNvPicPr>
+                      <a:picLocks noChangeAspect="1"/>
+                    </pic:cNvPicPr>
+                  </pic:nvPicPr>
+                  <pic:blipFill>
+                    <a:blip r:embed="rId28"/>
+                    <a:stretch>
+                      <a:fillRect/>
+                    </a:stretch>
+                  </pic:blipFill>
+                  <pic:spPr>
+                    <a:xfrm>
+                      <a:off x="0" y="0"/>
+                      <a:ext cx="2284095" cy="1745615"/>
+                    </a:xfrm>
+                    <a:prstGeom prst="rect">
+                      <a:avLst/>
+                    </a:prstGeom>
+                    <a:noFill/>
+                    <a:ln>
+                      <a:noFill/>
+                    </a:ln>
+                  </pic:spPr>
+                </pic:pic>
+              </a:graphicData>
+            </a:graphic>
+          </wp:inline>
+        </w:drawing>
+      </w:r>
+    </w:p>
+    <w:p>
+      <w:pPr>
         <w:rPr>
           <w:rFonts w:hint="eastAsia"/>
           <w:b/>
@@ -2644,7 +2886,7 @@
                     </pic:cNvPicPr>
                   </pic:nvPicPr>
                   <pic:blipFill>
-                    <a:blip r:embed="rId24"/>
+                    <a:blip r:embed="rId29"/>
                     <a:stretch>
                       <a:fillRect/>
                     </a:stretch>
@@ -2772,7 +3014,7 @@
                     </pic:cNvPicPr>
                   </pic:nvPicPr>
                   <pic:blipFill>
-                    <a:blip r:embed="rId25"/>
+                    <a:blip r:embed="rId30"/>
                     <a:stretch>
                       <a:fillRect/>
                     </a:stretch>
@@ -2884,7 +3126,7 @@
                     </pic:cNvPicPr>
                   </pic:nvPicPr>
                   <pic:blipFill>
-                    <a:blip r:embed="rId26"/>
+                    <a:blip r:embed="rId31"/>
                     <a:stretch>
                       <a:fillRect/>
                     </a:stretch>
@@ -3076,7 +3318,7 @@
                     </pic:cNvPicPr>
                   </pic:nvPicPr>
                   <pic:blipFill>
-                    <a:blip r:embed="rId27"/>
+                    <a:blip r:embed="rId32"/>
                     <a:stretch>
                       <a:fillRect/>
                     </a:stretch>
@@ -3172,7 +3414,7 @@
                     </pic:cNvPicPr>
                   </pic:nvPicPr>
                   <pic:blipFill>
-                    <a:blip r:embed="rId28"/>
+                    <a:blip r:embed="rId33"/>
                     <a:stretch>
                       <a:fillRect/>
                     </a:stretch>
@@ -3268,7 +3510,7 @@
                     </pic:cNvPicPr>
                   </pic:nvPicPr>
                   <pic:blipFill>
-                    <a:blip r:embed="rId29"/>
+                    <a:blip r:embed="rId34"/>
                     <a:stretch>
                       <a:fillRect/>
                     </a:stretch>
@@ -3295,6 +3537,150 @@
     </w:p>
     <w:p>
       <w:pPr>
+        <w:ind w:left="840" w:leftChars="0" w:firstLine="420" w:firstLineChars="0"/>
+      </w:pPr>
+      <w:r>
+        <w:drawing>
+          <wp:inline distT="0" distB="0" distL="114300" distR="114300">
+            <wp:extent cx="3035935" cy="1496060"/>
+            <wp:effectExtent l="0" t="0" r="12065" b="8890"/>
+            <wp:docPr id="34" name="图片 6"/>
+            <wp:cNvGraphicFramePr>
+              <a:graphicFrameLocks xmlns:a="http://schemas.openxmlformats.org/drawingml/2006/main" noChangeAspect="1"/>
+            </wp:cNvGraphicFramePr>
+            <a:graphic xmlns:a="http://schemas.openxmlformats.org/drawingml/2006/main">
+              <a:graphicData uri="http://schemas.openxmlformats.org/drawingml/2006/picture">
+                <pic:pic xmlns:pic="http://schemas.openxmlformats.org/drawingml/2006/picture">
+                  <pic:nvPicPr>
+                    <pic:cNvPr id="34" name="图片 6"/>
+                    <pic:cNvPicPr>
+                      <a:picLocks noChangeAspect="1"/>
+                    </pic:cNvPicPr>
+                  </pic:nvPicPr>
+                  <pic:blipFill>
+                    <a:blip r:embed="rId35"/>
+                    <a:stretch>
+                      <a:fillRect/>
+                    </a:stretch>
+                  </pic:blipFill>
+                  <pic:spPr>
+                    <a:xfrm>
+                      <a:off x="0" y="0"/>
+                      <a:ext cx="3035935" cy="1496060"/>
+                    </a:xfrm>
+                    <a:prstGeom prst="rect">
+                      <a:avLst/>
+                    </a:prstGeom>
+                    <a:noFill/>
+                    <a:ln>
+                      <a:noFill/>
+                    </a:ln>
+                  </pic:spPr>
+                </pic:pic>
+              </a:graphicData>
+            </a:graphic>
+          </wp:inline>
+        </w:drawing>
+      </w:r>
+    </w:p>
+    <w:p>
+      <w:pPr>
+        <w:ind w:left="840" w:leftChars="0" w:firstLine="420" w:firstLineChars="0"/>
+      </w:pPr>
+      <w:r>
+        <w:drawing>
+          <wp:inline distT="0" distB="0" distL="114300" distR="114300">
+            <wp:extent cx="3943350" cy="400050"/>
+            <wp:effectExtent l="0" t="0" r="0" b="0"/>
+            <wp:docPr id="35" name="图片 7"/>
+            <wp:cNvGraphicFramePr>
+              <a:graphicFrameLocks xmlns:a="http://schemas.openxmlformats.org/drawingml/2006/main" noChangeAspect="1"/>
+            </wp:cNvGraphicFramePr>
+            <a:graphic xmlns:a="http://schemas.openxmlformats.org/drawingml/2006/main">
+              <a:graphicData uri="http://schemas.openxmlformats.org/drawingml/2006/picture">
+                <pic:pic xmlns:pic="http://schemas.openxmlformats.org/drawingml/2006/picture">
+                  <pic:nvPicPr>
+                    <pic:cNvPr id="35" name="图片 7"/>
+                    <pic:cNvPicPr>
+                      <a:picLocks noChangeAspect="1"/>
+                    </pic:cNvPicPr>
+                  </pic:nvPicPr>
+                  <pic:blipFill>
+                    <a:blip r:embed="rId36"/>
+                    <a:stretch>
+                      <a:fillRect/>
+                    </a:stretch>
+                  </pic:blipFill>
+                  <pic:spPr>
+                    <a:xfrm>
+                      <a:off x="0" y="0"/>
+                      <a:ext cx="3943350" cy="400050"/>
+                    </a:xfrm>
+                    <a:prstGeom prst="rect">
+                      <a:avLst/>
+                    </a:prstGeom>
+                    <a:noFill/>
+                    <a:ln>
+                      <a:noFill/>
+                    </a:ln>
+                  </pic:spPr>
+                </pic:pic>
+              </a:graphicData>
+            </a:graphic>
+          </wp:inline>
+        </w:drawing>
+      </w:r>
+    </w:p>
+    <w:p>
+      <w:pPr>
+        <w:ind w:left="840" w:leftChars="0" w:firstLine="420" w:firstLineChars="0"/>
+      </w:pPr>
+      <w:r>
+        <w:drawing>
+          <wp:inline distT="0" distB="0" distL="114300" distR="114300">
+            <wp:extent cx="1466850" cy="561975"/>
+            <wp:effectExtent l="0" t="0" r="0" b="9525"/>
+            <wp:docPr id="36" name="图片 8"/>
+            <wp:cNvGraphicFramePr>
+              <a:graphicFrameLocks xmlns:a="http://schemas.openxmlformats.org/drawingml/2006/main" noChangeAspect="1"/>
+            </wp:cNvGraphicFramePr>
+            <a:graphic xmlns:a="http://schemas.openxmlformats.org/drawingml/2006/main">
+              <a:graphicData uri="http://schemas.openxmlformats.org/drawingml/2006/picture">
+                <pic:pic xmlns:pic="http://schemas.openxmlformats.org/drawingml/2006/picture">
+                  <pic:nvPicPr>
+                    <pic:cNvPr id="36" name="图片 8"/>
+                    <pic:cNvPicPr>
+                      <a:picLocks noChangeAspect="1"/>
+                    </pic:cNvPicPr>
+                  </pic:nvPicPr>
+                  <pic:blipFill>
+                    <a:blip r:embed="rId37"/>
+                    <a:stretch>
+                      <a:fillRect/>
+                    </a:stretch>
+                  </pic:blipFill>
+                  <pic:spPr>
+                    <a:xfrm>
+                      <a:off x="0" y="0"/>
+                      <a:ext cx="1466850" cy="561975"/>
+                    </a:xfrm>
+                    <a:prstGeom prst="rect">
+                      <a:avLst/>
+                    </a:prstGeom>
+                    <a:noFill/>
+                    <a:ln>
+                      <a:noFill/>
+                    </a:ln>
+                  </pic:spPr>
+                </pic:pic>
+              </a:graphicData>
+            </a:graphic>
+          </wp:inline>
+        </w:drawing>
+      </w:r>
+    </w:p>
+    <w:p>
+      <w:pPr>
         <w:rPr>
           <w:rFonts w:hint="eastAsia"/>
           <w:b/>
@@ -3559,7 +3945,7 @@
                     </pic:cNvPicPr>
                   </pic:nvPicPr>
                   <pic:blipFill>
-                    <a:blip r:embed="rId30"/>
+                    <a:blip r:embed="rId38"/>
                     <a:stretch>
                       <a:fillRect/>
                     </a:stretch>
@@ -3586,6 +3972,150 @@
     </w:p>
     <w:p>
       <w:pPr>
+        <w:ind w:left="840" w:leftChars="0" w:firstLine="420" w:firstLineChars="0"/>
+      </w:pPr>
+      <w:r>
+        <w:drawing>
+          <wp:inline distT="0" distB="0" distL="114300" distR="114300">
+            <wp:extent cx="2490470" cy="1510665"/>
+            <wp:effectExtent l="0" t="0" r="5080" b="13335"/>
+            <wp:docPr id="37" name="图片 9"/>
+            <wp:cNvGraphicFramePr>
+              <a:graphicFrameLocks xmlns:a="http://schemas.openxmlformats.org/drawingml/2006/main" noChangeAspect="1"/>
+            </wp:cNvGraphicFramePr>
+            <a:graphic xmlns:a="http://schemas.openxmlformats.org/drawingml/2006/main">
+              <a:graphicData uri="http://schemas.openxmlformats.org/drawingml/2006/picture">
+                <pic:pic xmlns:pic="http://schemas.openxmlformats.org/drawingml/2006/picture">
+                  <pic:nvPicPr>
+                    <pic:cNvPr id="37" name="图片 9"/>
+                    <pic:cNvPicPr>
+                      <a:picLocks noChangeAspect="1"/>
+                    </pic:cNvPicPr>
+                  </pic:nvPicPr>
+                  <pic:blipFill>
+                    <a:blip r:embed="rId39"/>
+                    <a:stretch>
+                      <a:fillRect/>
+                    </a:stretch>
+                  </pic:blipFill>
+                  <pic:spPr>
+                    <a:xfrm>
+                      <a:off x="0" y="0"/>
+                      <a:ext cx="2490470" cy="1510665"/>
+                    </a:xfrm>
+                    <a:prstGeom prst="rect">
+                      <a:avLst/>
+                    </a:prstGeom>
+                    <a:noFill/>
+                    <a:ln>
+                      <a:noFill/>
+                    </a:ln>
+                  </pic:spPr>
+                </pic:pic>
+              </a:graphicData>
+            </a:graphic>
+          </wp:inline>
+        </w:drawing>
+      </w:r>
+    </w:p>
+    <w:p>
+      <w:pPr>
+        <w:ind w:left="840" w:leftChars="0" w:firstLine="420" w:firstLineChars="0"/>
+      </w:pPr>
+      <w:r>
+        <w:drawing>
+          <wp:inline distT="0" distB="0" distL="114300" distR="114300">
+            <wp:extent cx="1343025" cy="563880"/>
+            <wp:effectExtent l="0" t="0" r="9525" b="7620"/>
+            <wp:docPr id="38" name="图片 10"/>
+            <wp:cNvGraphicFramePr>
+              <a:graphicFrameLocks xmlns:a="http://schemas.openxmlformats.org/drawingml/2006/main" noChangeAspect="1"/>
+            </wp:cNvGraphicFramePr>
+            <a:graphic xmlns:a="http://schemas.openxmlformats.org/drawingml/2006/main">
+              <a:graphicData uri="http://schemas.openxmlformats.org/drawingml/2006/picture">
+                <pic:pic xmlns:pic="http://schemas.openxmlformats.org/drawingml/2006/picture">
+                  <pic:nvPicPr>
+                    <pic:cNvPr id="38" name="图片 10"/>
+                    <pic:cNvPicPr>
+                      <a:picLocks noChangeAspect="1"/>
+                    </pic:cNvPicPr>
+                  </pic:nvPicPr>
+                  <pic:blipFill>
+                    <a:blip r:embed="rId40"/>
+                    <a:stretch>
+                      <a:fillRect/>
+                    </a:stretch>
+                  </pic:blipFill>
+                  <pic:spPr>
+                    <a:xfrm>
+                      <a:off x="0" y="0"/>
+                      <a:ext cx="1343025" cy="563880"/>
+                    </a:xfrm>
+                    <a:prstGeom prst="rect">
+                      <a:avLst/>
+                    </a:prstGeom>
+                    <a:noFill/>
+                    <a:ln>
+                      <a:noFill/>
+                    </a:ln>
+                  </pic:spPr>
+                </pic:pic>
+              </a:graphicData>
+            </a:graphic>
+          </wp:inline>
+        </w:drawing>
+      </w:r>
+    </w:p>
+    <w:p>
+      <w:pPr>
+        <w:ind w:left="840" w:leftChars="0" w:firstLine="420" w:firstLineChars="0"/>
+      </w:pPr>
+      <w:r>
+        <w:drawing>
+          <wp:inline distT="0" distB="0" distL="114300" distR="114300">
+            <wp:extent cx="3898265" cy="2849245"/>
+            <wp:effectExtent l="0" t="0" r="6985" b="8255"/>
+            <wp:docPr id="39" name="图片 11"/>
+            <wp:cNvGraphicFramePr>
+              <a:graphicFrameLocks xmlns:a="http://schemas.openxmlformats.org/drawingml/2006/main" noChangeAspect="1"/>
+            </wp:cNvGraphicFramePr>
+            <a:graphic xmlns:a="http://schemas.openxmlformats.org/drawingml/2006/main">
+              <a:graphicData uri="http://schemas.openxmlformats.org/drawingml/2006/picture">
+                <pic:pic xmlns:pic="http://schemas.openxmlformats.org/drawingml/2006/picture">
+                  <pic:nvPicPr>
+                    <pic:cNvPr id="39" name="图片 11"/>
+                    <pic:cNvPicPr>
+                      <a:picLocks noChangeAspect="1"/>
+                    </pic:cNvPicPr>
+                  </pic:nvPicPr>
+                  <pic:blipFill>
+                    <a:blip r:embed="rId41"/>
+                    <a:stretch>
+                      <a:fillRect/>
+                    </a:stretch>
+                  </pic:blipFill>
+                  <pic:spPr>
+                    <a:xfrm>
+                      <a:off x="0" y="0"/>
+                      <a:ext cx="3898265" cy="2849245"/>
+                    </a:xfrm>
+                    <a:prstGeom prst="rect">
+                      <a:avLst/>
+                    </a:prstGeom>
+                    <a:noFill/>
+                    <a:ln>
+                      <a:noFill/>
+                    </a:ln>
+                  </pic:spPr>
+                </pic:pic>
+              </a:graphicData>
+            </a:graphic>
+          </wp:inline>
+        </w:drawing>
+      </w:r>
+    </w:p>
+    <w:p>
+      <w:pPr>
         <w:ind w:left="420" w:leftChars="0" w:firstLine="420" w:firstLineChars="0"/>
         <w:rPr>
           <w:rFonts w:hint="eastAsia"/>
@@ -3752,10 +4282,6 @@
     <w:p>
       <w:pPr>
         <w:ind w:left="840" w:leftChars="0" w:firstLine="420" w:firstLineChars="0"/>
-        <w:rPr>
-          <w:rFonts w:hint="default"/>
-          <w:lang w:val="en-US" w:eastAsia="zh-CN"/>
-        </w:rPr>
       </w:pPr>
       <w:r>
         <w:drawing>
@@ -3776,7 +4302,7 @@
                     </pic:cNvPicPr>
                   </pic:nvPicPr>
                   <pic:blipFill>
-                    <a:blip r:embed="rId31"/>
+                    <a:blip r:embed="rId42"/>
                     <a:stretch>
                       <a:fillRect/>
                     </a:stretch>
@@ -3800,6 +4326,108 @@
           </wp:inline>
         </w:drawing>
       </w:r>
+    </w:p>
+    <w:p>
+      <w:pPr>
+        <w:ind w:left="840" w:leftChars="0" w:firstLine="420" w:firstLineChars="0"/>
+      </w:pPr>
+      <w:r>
+        <w:drawing>
+          <wp:inline distT="0" distB="0" distL="114300" distR="114300">
+            <wp:extent cx="3204845" cy="2162810"/>
+            <wp:effectExtent l="0" t="0" r="14605" b="8890"/>
+            <wp:docPr id="40" name="图片 12"/>
+            <wp:cNvGraphicFramePr>
+              <a:graphicFrameLocks xmlns:a="http://schemas.openxmlformats.org/drawingml/2006/main" noChangeAspect="1"/>
+            </wp:cNvGraphicFramePr>
+            <a:graphic xmlns:a="http://schemas.openxmlformats.org/drawingml/2006/main">
+              <a:graphicData uri="http://schemas.openxmlformats.org/drawingml/2006/picture">
+                <pic:pic xmlns:pic="http://schemas.openxmlformats.org/drawingml/2006/picture">
+                  <pic:nvPicPr>
+                    <pic:cNvPr id="40" name="图片 12"/>
+                    <pic:cNvPicPr>
+                      <a:picLocks noChangeAspect="1"/>
+                    </pic:cNvPicPr>
+                  </pic:nvPicPr>
+                  <pic:blipFill>
+                    <a:blip r:embed="rId43"/>
+                    <a:stretch>
+                      <a:fillRect/>
+                    </a:stretch>
+                  </pic:blipFill>
+                  <pic:spPr>
+                    <a:xfrm>
+                      <a:off x="0" y="0"/>
+                      <a:ext cx="3204845" cy="2162810"/>
+                    </a:xfrm>
+                    <a:prstGeom prst="rect">
+                      <a:avLst/>
+                    </a:prstGeom>
+                    <a:noFill/>
+                    <a:ln>
+                      <a:noFill/>
+                    </a:ln>
+                  </pic:spPr>
+                </pic:pic>
+              </a:graphicData>
+            </a:graphic>
+          </wp:inline>
+        </w:drawing>
+      </w:r>
+    </w:p>
+    <w:p>
+      <w:pPr>
+        <w:ind w:left="840" w:leftChars="0" w:firstLine="420" w:firstLineChars="0"/>
+        <w:rPr>
+          <w:rFonts w:hint="default"/>
+          <w:lang w:val="en-US" w:eastAsia="zh-CN"/>
+        </w:rPr>
+      </w:pPr>
+      <w:r>
+        <w:drawing>
+          <wp:inline distT="0" distB="0" distL="114300" distR="114300">
+            <wp:extent cx="3192145" cy="2155825"/>
+            <wp:effectExtent l="0" t="0" r="8255" b="15875"/>
+            <wp:docPr id="41" name="图片 13"/>
+            <wp:cNvGraphicFramePr>
+              <a:graphicFrameLocks xmlns:a="http://schemas.openxmlformats.org/drawingml/2006/main" noChangeAspect="1"/>
+            </wp:cNvGraphicFramePr>
+            <a:graphic xmlns:a="http://schemas.openxmlformats.org/drawingml/2006/main">
+              <a:graphicData uri="http://schemas.openxmlformats.org/drawingml/2006/picture">
+                <pic:pic xmlns:pic="http://schemas.openxmlformats.org/drawingml/2006/picture">
+                  <pic:nvPicPr>
+                    <pic:cNvPr id="41" name="图片 13"/>
+                    <pic:cNvPicPr>
+                      <a:picLocks noChangeAspect="1"/>
+                    </pic:cNvPicPr>
+                  </pic:nvPicPr>
+                  <pic:blipFill>
+                    <a:blip r:embed="rId44"/>
+                    <a:stretch>
+                      <a:fillRect/>
+                    </a:stretch>
+                  </pic:blipFill>
+                  <pic:spPr>
+                    <a:xfrm>
+                      <a:off x="0" y="0"/>
+                      <a:ext cx="3192145" cy="2155825"/>
+                    </a:xfrm>
+                    <a:prstGeom prst="rect">
+                      <a:avLst/>
+                    </a:prstGeom>
+                    <a:noFill/>
+                    <a:ln>
+                      <a:noFill/>
+                    </a:ln>
+                  </pic:spPr>
+                </pic:pic>
+              </a:graphicData>
+            </a:graphic>
+          </wp:inline>
+        </w:drawing>
+      </w:r>
+      <w:bookmarkStart w:id="0" w:name="_GoBack"/>
+      <w:bookmarkEnd w:id="0"/>
     </w:p>
     <w:sectPr>
       <w:pgSz w:w="11906" w:h="16838"/>

--- a/第五阶段/python01/for循环 文件对象 函数基础 模块基础.docx
+++ b/第五阶段/python01/for循环 文件对象 函数基础 模块基础.docx
@@ -4159,23 +4159,32 @@
           <w:rFonts w:hint="eastAsia"/>
           <w:lang w:val="en-US" w:eastAsia="zh-CN"/>
         </w:rPr>
-        <w:t>只加载一次可以组织多重导入时代码被多次执行</w:t>
-      </w:r>
-    </w:p>
-    <w:p>
-      <w:pPr>
-        <w:ind w:left="840" w:leftChars="0" w:firstLine="420" w:firstLineChars="0"/>
-        <w:rPr>
-          <w:rFonts w:hint="eastAsia"/>
-          <w:lang w:val="en-US" w:eastAsia="zh-CN"/>
-        </w:rPr>
-      </w:pPr>
-      <w:r>
-        <w:rPr>
-          <w:rFonts w:hint="eastAsia"/>
-          <w:lang w:val="en-US" w:eastAsia="zh-CN"/>
-        </w:rPr>
-        <w:t>如果两个文件互相导入，放置了无线互相加载</w:t>
+        <w:t>只加载一次可以阻止</w:t>
+      </w:r>
+      <w:bookmarkStart w:id="0" w:name="_GoBack"/>
+      <w:bookmarkEnd w:id="0"/>
+      <w:r>
+        <w:rPr>
+          <w:rFonts w:hint="eastAsia"/>
+          <w:lang w:val="en-US" w:eastAsia="zh-CN"/>
+        </w:rPr>
+        <w:t>多重导入时代码被多次执行</w:t>
+      </w:r>
+    </w:p>
+    <w:p>
+      <w:pPr>
+        <w:ind w:left="840" w:leftChars="0" w:firstLine="420" w:firstLineChars="0"/>
+        <w:rPr>
+          <w:rFonts w:hint="eastAsia"/>
+          <w:lang w:val="en-US" w:eastAsia="zh-CN"/>
+        </w:rPr>
+      </w:pPr>
+      <w:r>
+        <w:rPr>
+          <w:rFonts w:hint="eastAsia"/>
+          <w:lang w:val="en-US" w:eastAsia="zh-CN"/>
+        </w:rPr>
+        <w:t>如果两个文件互相导入，防止了无线互相加载</w:t>
       </w:r>
     </w:p>
     <w:p>
@@ -4426,8 +4435,6 @@
           </wp:inline>
         </w:drawing>
       </w:r>
-      <w:bookmarkStart w:id="0" w:name="_GoBack"/>
-      <w:bookmarkEnd w:id="0"/>
     </w:p>
     <w:sectPr>
       <w:pgSz w:w="11906" w:h="16838"/>
